--- a/public/plantilla-sesion.docx
+++ b/public/plantilla-sesion.docx
@@ -4,23 +4,16 @@
   <w:body>
     <w:p>
       <w:pPr>
-        <w:spacing w:after="0" w:line="240" w:lineRule="auto"/>
         <w:jc w:val="center"/>
         <w:rPr>
-          <w:rFonts w:ascii="Cambria" w:eastAsia="Times New Roman" w:hAnsi="Cambria" w:cs="Arial"/>
-          <w:b/>
-          <w:u w:val="single"/>
           <w:lang w:eastAsia="es-ES"/>
         </w:rPr>
       </w:pPr>
       <w:r>
         <w:rPr>
-          <w:rFonts w:ascii="Cambria" w:eastAsia="Times New Roman" w:hAnsi="Cambria" w:cs="Arial"/>
-          <w:b/>
-          <w:u w:val="single"/>
           <w:lang w:val="es-MX" w:eastAsia="es-ES"/>
         </w:rPr>
-        <w:t xml:space="preserve">SESIÓN DE APRENDIZAJE </w:t>
+        <w:t>SESIÓN DE APRENDIZAJE</w:t>
       </w:r>
     </w:p>
     <w:p>
@@ -1802,6 +1795,7 @@
     </w:p>
     <w:sectPr>
       <w:headerReference w:type="default" r:id="rId7"/>
+      <w:footerReference w:type="default" r:id="rId8"/>
       <w:type w:val="nextColumn"/>
       <w:pgSz w:w="16838" w:h="11906" w:orient="landscape"/>
       <w:pgMar w:top="568" w:right="993" w:bottom="993" w:left="1418" w:header="709" w:footer="709" w:gutter="0"/>
@@ -1835,6 +1829,19 @@
     </w:p>
   </w:endnote>
 </w:endnotes>
+</file>
+
+<file path=word/footer1.xml><?xml version="1.0" encoding="utf-8"?>
+<w:ftr xmlns:wpc="http://schemas.microsoft.com/office/word/2010/wordprocessingCanvas" xmlns:cx="http://schemas.microsoft.com/office/drawing/2014/chartex" xmlns:cx1="http://schemas.microsoft.com/office/drawing/2015/9/8/chartex" xmlns:cx2="http://schemas.microsoft.com/office/drawing/2015/10/21/chartex" xmlns:cx3="http://schemas.microsoft.com/office/drawing/2016/5/9/chartex" xmlns:cx4="http://schemas.microsoft.com/office/drawing/2016/5/10/chartex" xmlns:cx5="http://schemas.microsoft.com/office/drawing/2016/5/11/chartex" xmlns:cx6="http://schemas.microsoft.com/office/drawing/2016/5/12/chartex" xmlns:cx7="http://schemas.microsoft.com/office/drawing/2016/5/13/chartex" xmlns:cx8="http://schemas.microsoft.com/office/drawing/2016/5/14/chartex" xmlns:mc="http://schemas.openxmlformats.org/markup-compatibility/2006" xmlns:aink="http://schemas.microsoft.com/office/drawing/2016/ink" xmlns:am3d="http://schemas.microsoft.com/office/drawing/2017/model3d" xmlns:o="urn:schemas-microsoft-com:office:office" xmlns:oel="http://schemas.microsoft.com/office/2019/extlst" xmlns:r="http://schemas.openxmlformats.org/officeDocument/2006/relationships" xmlns:m="http://schemas.openxmlformats.org/officeDocument/2006/math" xmlns:v="urn:schemas-microsoft-com:vml" xmlns:wp14="http://schemas.microsoft.com/office/word/2010/wordprocessingDrawing" xmlns:wp="http://schemas.openxmlformats.org/drawingml/2006/wordprocessingDrawing" xmlns:w10="urn:schemas-microsoft-com:office:word" xmlns:w="http://schemas.openxmlformats.org/wordprocessingml/2006/main" xmlns:w14="http://schemas.microsoft.com/office/word/2010/wordml" xmlns:w15="http://schemas.microsoft.com/office/word/2012/wordml" xmlns:w16cex="http://schemas.microsoft.com/office/word/2018/wordml/cex" xmlns:w16cid="http://schemas.microsoft.com/office/word/2016/wordml/cid" xmlns:w16="http://schemas.microsoft.com/office/word/2018/wordml" xmlns:w16sdtdh="http://schemas.microsoft.com/office/word/2020/wordml/sdtdatahash" xmlns:w16se="http://schemas.microsoft.com/office/word/2015/wordml/symex" xmlns:wpg="http://schemas.microsoft.com/office/word/2010/wordprocessingGroup" xmlns:wpi="http://schemas.microsoft.com/office/word/2010/wordprocessingInk" xmlns:wne="http://schemas.microsoft.com/office/word/2006/wordml" xmlns:wps="http://schemas.microsoft.com/office/word/2010/wordprocessingShape" mc:Ignorable="w14 w15 w16se w16cid w16 w16cex w16sdtdh wp14">
+  <w:p>
+    <w:pPr>
+      <w:pStyle w:val="Piedepgina"/>
+    </w:pPr>
+    <w:r>
+      <w:t>{PIE_SESTIA}</w:t>
+    </w:r>
+  </w:p>
+</w:ftr>
 </file>
 
 <file path=word/footnotes.xml><?xml version="1.0" encoding="utf-8"?>
